--- a/Word_files/03_Лист_задания.docx
+++ b/Word_files/03_Лист_задания.docx
@@ -128,7 +128,25 @@
           <w:szCs w:val="28"/>
           <w:lang w:eastAsia="ru-RU"/>
         </w:rPr>
-        <w:t>: КСиС.</w:t>
+        <w:t xml:space="preserve">: </w:t>
+      </w:r>
+      <w:proofErr w:type="spellStart"/>
+      <w:r>
+        <w:rPr>
+          <w:rFonts w:eastAsia="Times New Roman"/>
+          <w:szCs w:val="28"/>
+          <w:lang w:eastAsia="ru-RU"/>
+        </w:rPr>
+        <w:t>КСиС</w:t>
+      </w:r>
+      <w:proofErr w:type="spellEnd"/>
+      <w:r>
+        <w:rPr>
+          <w:rFonts w:eastAsia="Times New Roman"/>
+          <w:szCs w:val="28"/>
+          <w:lang w:eastAsia="ru-RU"/>
+        </w:rPr>
+        <w:t>.</w:t>
       </w:r>
       <w:r>
         <w:rPr>
@@ -485,6 +503,7 @@
         <w:tab/>
         <w:t xml:space="preserve">_________ </w:t>
       </w:r>
+      <w:proofErr w:type="spellStart"/>
       <w:r>
         <w:rPr>
           <w:rFonts w:eastAsia="Times New Roman"/>
@@ -493,6 +512,7 @@
         </w:rPr>
         <w:t>Б.В.Никульшин</w:t>
       </w:r>
+      <w:proofErr w:type="spellEnd"/>
     </w:p>
     <w:p>
       <w:pPr>
@@ -1917,85 +1937,168 @@
         </w:rPr>
         <w:t xml:space="preserve">Содержание задания по экономической части: </w:t>
       </w:r>
-      <w:r>
-        <w:rPr>
-          <w:rFonts w:eastAsia="Times New Roman"/>
-          <w:szCs w:val="28"/>
-          <w:lang w:eastAsia="ru-RU"/>
-        </w:rPr>
-        <w:t>«</w:t>
-      </w:r>
-      <w:r>
-        <w:rPr>
-          <w:rFonts w:eastAsia="Times New Roman"/>
-          <w:szCs w:val="28"/>
-          <w:lang w:eastAsia="ru-RU"/>
-        </w:rPr>
-        <w:t xml:space="preserve">Экономическое обоснование разработки и реализации программного модуля </w:t>
-      </w:r>
-      <w:r>
-        <w:rPr>
-          <w:rFonts w:eastAsia="Times New Roman"/>
-          <w:szCs w:val="28"/>
-          <w:lang w:eastAsia="ru-RU"/>
-        </w:rPr>
-        <w:t>л</w:t>
-      </w:r>
-      <w:r>
-        <w:rPr>
-          <w:rFonts w:eastAsia="Times New Roman"/>
-          <w:szCs w:val="28"/>
-          <w:lang w:eastAsia="ru-RU"/>
-        </w:rPr>
-        <w:t>ичн</w:t>
-      </w:r>
-      <w:r>
-        <w:rPr>
-          <w:rFonts w:eastAsia="Times New Roman"/>
-          <w:szCs w:val="28"/>
-          <w:lang w:eastAsia="ru-RU"/>
-        </w:rPr>
-        <w:t>ого</w:t>
-      </w:r>
-      <w:r>
-        <w:rPr>
-          <w:rFonts w:eastAsia="Times New Roman"/>
-          <w:szCs w:val="28"/>
-          <w:lang w:eastAsia="ru-RU"/>
-        </w:rPr>
-        <w:t xml:space="preserve"> кабинет</w:t>
-      </w:r>
-      <w:r>
-        <w:rPr>
-          <w:rFonts w:eastAsia="Times New Roman"/>
-          <w:szCs w:val="28"/>
-          <w:lang w:eastAsia="ru-RU"/>
-        </w:rPr>
-        <w:t>а</w:t>
-      </w:r>
-      <w:r>
-        <w:rPr>
-          <w:rFonts w:eastAsia="Times New Roman"/>
-          <w:szCs w:val="28"/>
-          <w:lang w:eastAsia="ru-RU"/>
-        </w:rPr>
-        <w:t xml:space="preserve"> сотрудника БГУИР</w:t>
-      </w:r>
-      <w:r>
-        <w:rPr>
-          <w:rFonts w:eastAsia="Times New Roman"/>
-          <w:szCs w:val="28"/>
-          <w:lang w:eastAsia="ru-RU"/>
-        </w:rPr>
-        <w:t>».</w:t>
-      </w:r>
-      <w:r>
-        <w:rPr>
-          <w:rFonts w:eastAsia="Times New Roman"/>
-          <w:szCs w:val="28"/>
-          <w:lang w:eastAsia="ru-RU"/>
-        </w:rPr>
-        <w:tab/>
+    </w:p>
+    <w:p>
+      <w:pPr>
+        <w:widowControl w:val="0"/>
+        <w:spacing w:line="240" w:lineRule="auto"/>
+        <w:rPr>
+          <w:rFonts w:eastAsia="Times New Roman"/>
+          <w:szCs w:val="28"/>
+          <w:lang w:eastAsia="ru-RU"/>
+        </w:rPr>
+      </w:pPr>
+      <w:r>
+        <w:rPr>
+          <w:rFonts w:eastAsia="Times New Roman"/>
+          <w:b/>
+          <w:szCs w:val="28"/>
+          <w:lang w:eastAsia="ru-RU"/>
+        </w:rPr>
+        <w:t xml:space="preserve">      </w:t>
+      </w:r>
+      <w:r>
+        <w:rPr>
+          <w:rFonts w:eastAsia="Times New Roman"/>
+          <w:b/>
+          <w:szCs w:val="28"/>
+          <w:lang w:eastAsia="ru-RU"/>
+        </w:rPr>
+        <w:t>6</w:t>
+      </w:r>
+      <w:r>
+        <w:rPr>
+          <w:rFonts w:eastAsia="Times New Roman"/>
+          <w:b/>
+          <w:szCs w:val="28"/>
+          <w:lang w:eastAsia="ru-RU"/>
+        </w:rPr>
+        <w:t>.</w:t>
+      </w:r>
+      <w:r>
+        <w:rPr>
+          <w:rFonts w:eastAsia="Times New Roman"/>
+          <w:b/>
+          <w:szCs w:val="28"/>
+          <w:lang w:eastAsia="ru-RU"/>
+        </w:rPr>
+        <w:t>1</w:t>
+      </w:r>
+      <w:r>
+        <w:rPr>
+          <w:rFonts w:eastAsia="Times New Roman"/>
+          <w:szCs w:val="28"/>
+          <w:lang w:eastAsia="ru-RU"/>
+        </w:rPr>
+        <w:t> </w:t>
+      </w:r>
+      <w:r>
+        <w:rPr>
+          <w:rFonts w:eastAsia="Times New Roman"/>
+          <w:szCs w:val="28"/>
+          <w:lang w:eastAsia="ru-RU"/>
+        </w:rPr>
+        <w:t>Расчет затрат на разработку личного кабинета сотрудника БГУИР</w:t>
+      </w:r>
+      <w:r>
+        <w:rPr>
+          <w:rFonts w:eastAsia="Times New Roman"/>
+          <w:szCs w:val="28"/>
+          <w:lang w:eastAsia="ru-RU"/>
+        </w:rPr>
+        <w:t>.</w:t>
+      </w:r>
+    </w:p>
+    <w:p>
+      <w:pPr>
+        <w:widowControl w:val="0"/>
+        <w:spacing w:line="240" w:lineRule="auto"/>
+        <w:jc w:val="both"/>
+        <w:rPr>
+          <w:rFonts w:eastAsia="Times New Roman"/>
+          <w:szCs w:val="28"/>
+          <w:lang w:eastAsia="ru-RU"/>
+        </w:rPr>
+      </w:pPr>
+      <w:r>
+        <w:rPr>
+          <w:rFonts w:eastAsia="Times New Roman"/>
+          <w:b/>
+          <w:szCs w:val="28"/>
+          <w:lang w:eastAsia="ru-RU"/>
+        </w:rPr>
+        <w:t xml:space="preserve">      </w:t>
+      </w:r>
+      <w:r>
+        <w:rPr>
+          <w:rFonts w:eastAsia="Times New Roman"/>
+          <w:b/>
+          <w:szCs w:val="28"/>
+          <w:lang w:eastAsia="ru-RU"/>
+        </w:rPr>
+        <w:t>6</w:t>
+      </w:r>
+      <w:r>
+        <w:rPr>
+          <w:rFonts w:eastAsia="Times New Roman"/>
+          <w:b/>
+          <w:szCs w:val="28"/>
+          <w:lang w:eastAsia="ru-RU"/>
+        </w:rPr>
+        <w:t>.</w:t>
+      </w:r>
+      <w:r>
+        <w:rPr>
+          <w:rFonts w:eastAsia="Times New Roman"/>
+          <w:b/>
+          <w:szCs w:val="28"/>
+          <w:lang w:eastAsia="ru-RU"/>
+        </w:rPr>
+        <w:t>2</w:t>
+      </w:r>
+      <w:r>
+        <w:rPr>
+          <w:rFonts w:eastAsia="Times New Roman"/>
+          <w:szCs w:val="28"/>
+          <w:lang w:eastAsia="ru-RU"/>
+        </w:rPr>
+        <w:t> </w:t>
+      </w:r>
+      <w:r>
+        <w:rPr>
+          <w:rFonts w:eastAsia="Times New Roman"/>
+          <w:szCs w:val="28"/>
+          <w:lang w:eastAsia="ru-RU"/>
+        </w:rPr>
+        <w:t xml:space="preserve">Оценка экономического эффекта проекта личного кабинета сотрудника </w:t>
+      </w:r>
+    </w:p>
+    <w:p>
+      <w:pPr>
+        <w:widowControl w:val="0"/>
+        <w:spacing w:line="240" w:lineRule="auto"/>
+        <w:jc w:val="both"/>
+        <w:rPr>
+          <w:rFonts w:eastAsia="Times New Roman"/>
+          <w:szCs w:val="28"/>
+          <w:lang w:eastAsia="ru-RU"/>
+        </w:rPr>
+      </w:pPr>
+      <w:r>
+        <w:rPr>
+          <w:rFonts w:eastAsia="Times New Roman"/>
+          <w:szCs w:val="28"/>
+          <w:lang w:eastAsia="ru-RU"/>
+        </w:rPr>
+        <w:t xml:space="preserve">      БГУИР</w:t>
+      </w:r>
+      <w:r>
+        <w:rPr>
+          <w:rFonts w:eastAsia="Times New Roman"/>
+          <w:szCs w:val="28"/>
+          <w:lang w:eastAsia="ru-RU"/>
+        </w:rPr>
+        <w:t>.</w:t>
       </w:r>
     </w:p>
     <w:p>
@@ -2033,8 +2136,16 @@
         <w:rPr>
           <w:szCs w:val="28"/>
         </w:rPr>
-        <w:t>Т.А Рыковская</w:t>
-      </w:r>
+        <w:t xml:space="preserve">Т.А </w:t>
+      </w:r>
+      <w:proofErr w:type="spellStart"/>
+      <w:r>
+        <w:rPr>
+          <w:szCs w:val="28"/>
+        </w:rPr>
+        <w:t>Рыковская</w:t>
+      </w:r>
+      <w:proofErr w:type="spellEnd"/>
       <w:r>
         <w:rPr>
           <w:rFonts w:eastAsia="Times New Roman"/>
@@ -2279,6 +2390,8 @@
             </w:r>
           </w:p>
         </w:tc>
+        <w:bookmarkStart w:id="1" w:name="_GoBack"/>
+        <w:bookmarkEnd w:id="1"/>
       </w:tr>
       <w:tr>
         <w:trPr>
@@ -2713,8 +2826,6 @@
               </w:rPr>
               <w:t>0</w:t>
             </w:r>
-            <w:bookmarkStart w:id="1" w:name="_GoBack"/>
-            <w:bookmarkEnd w:id="1"/>
             <w:r>
               <w:rPr>
                 <w:sz w:val="26"/>

--- a/Word_files/03_Лист_задания.docx
+++ b/Word_files/03_Лист_задания.docx
@@ -128,25 +128,7 @@
           <w:szCs w:val="28"/>
           <w:lang w:eastAsia="ru-RU"/>
         </w:rPr>
-        <w:t xml:space="preserve">: </w:t>
-      </w:r>
-      <w:proofErr w:type="spellStart"/>
-      <w:r>
-        <w:rPr>
-          <w:rFonts w:eastAsia="Times New Roman"/>
-          <w:szCs w:val="28"/>
-          <w:lang w:eastAsia="ru-RU"/>
-        </w:rPr>
-        <w:t>КСиС</w:t>
-      </w:r>
-      <w:proofErr w:type="spellEnd"/>
-      <w:r>
-        <w:rPr>
-          <w:rFonts w:eastAsia="Times New Roman"/>
-          <w:szCs w:val="28"/>
-          <w:lang w:eastAsia="ru-RU"/>
-        </w:rPr>
-        <w:t>.</w:t>
+        <w:t>: КСиС.</w:t>
       </w:r>
       <w:r>
         <w:rPr>
@@ -503,7 +485,6 @@
         <w:tab/>
         <w:t xml:space="preserve">_________ </w:t>
       </w:r>
-      <w:proofErr w:type="spellStart"/>
       <w:r>
         <w:rPr>
           <w:rFonts w:eastAsia="Times New Roman"/>
@@ -512,7 +493,6 @@
         </w:rPr>
         <w:t>Б.В.Никульшин</w:t>
       </w:r>
-      <w:proofErr w:type="spellEnd"/>
     </w:p>
     <w:p>
       <w:pPr>
@@ -1817,7 +1797,17 @@
           <w:szCs w:val="28"/>
           <w:lang w:eastAsia="ru-RU"/>
         </w:rPr>
-        <w:t>Схема программы.</w:t>
+        <w:t>Модель данных</w:t>
+      </w:r>
+      <w:bookmarkStart w:id="1" w:name="_GoBack"/>
+      <w:bookmarkEnd w:id="1"/>
+      <w:r>
+        <w:rPr>
+          <w:rFonts w:eastAsia="Times New Roman"/>
+          <w:szCs w:val="28"/>
+          <w:lang w:eastAsia="ru-RU"/>
+        </w:rPr>
+        <w:t>.</w:t>
       </w:r>
     </w:p>
     <w:p>
@@ -2136,16 +2126,8 @@
         <w:rPr>
           <w:szCs w:val="28"/>
         </w:rPr>
-        <w:t xml:space="preserve">Т.А </w:t>
-      </w:r>
-      <w:proofErr w:type="spellStart"/>
-      <w:r>
-        <w:rPr>
-          <w:szCs w:val="28"/>
-        </w:rPr>
-        <w:t>Рыковская</w:t>
-      </w:r>
-      <w:proofErr w:type="spellEnd"/>
+        <w:t>Т.А Рыковская</w:t>
+      </w:r>
       <w:r>
         <w:rPr>
           <w:rFonts w:eastAsia="Times New Roman"/>
@@ -2390,8 +2372,6 @@
             </w:r>
           </w:p>
         </w:tc>
-        <w:bookmarkStart w:id="1" w:name="_GoBack"/>
-        <w:bookmarkEnd w:id="1"/>
       </w:tr>
       <w:tr>
         <w:trPr>
